--- a/assets/Case Study 3/ActivityWorksheet_CaseStudy3_ANSWERS.docx
+++ b/assets/Case Study 3/ActivityWorksheet_CaseStudy3_ANSWERS.docx
@@ -53,7 +53,7 @@
         <mc:AlternateContent>
           <mc:Choice Requires="wps">
             <w:drawing>
-              <wp:anchor distT="0" distB="0" distL="114300" distR="114300" simplePos="0" relativeHeight="251659264" behindDoc="1" locked="0" layoutInCell="1" allowOverlap="1" wp14:anchorId="4CA84AC1" wp14:editId="37564CA4">
+              <wp:anchor distT="0" distB="0" distL="114300" distR="114300" simplePos="0" relativeHeight="251659264" behindDoc="1" locked="0" layoutInCell="1" allowOverlap="1" wp14:anchorId="4CA84AC1" wp14:editId="1A9AB3F4">
                 <wp:simplePos x="0" y="0"/>
                 <wp:positionH relativeFrom="margin">
                   <wp:posOffset>-352425</wp:posOffset>
@@ -61,7 +61,7 @@
                 <wp:positionV relativeFrom="paragraph">
                   <wp:posOffset>256540</wp:posOffset>
                 </wp:positionV>
-                <wp:extent cx="10477500" cy="5915025"/>
+                <wp:extent cx="10477500" cy="5610225"/>
                 <wp:effectExtent l="0" t="0" r="19050" b="28575"/>
                 <wp:wrapNone/>
                 <wp:docPr id="1433605004" name="Rectangle: Rounded Corners 1"/>
@@ -73,7 +73,7 @@
                       <wps:spPr>
                         <a:xfrm>
                           <a:off x="0" y="0"/>
-                          <a:ext cx="10477500" cy="5915025"/>
+                          <a:ext cx="10477500" cy="5610225"/>
                         </a:xfrm>
                         <a:prstGeom prst="roundRect">
                           <a:avLst>
@@ -125,7 +125,7 @@
           </mc:Choice>
           <mc:Fallback>
             <w:pict>
-              <v:roundrect w14:anchorId="14E5FA2D" id="Rectangle: Rounded Corners 1" o:spid="_x0000_s1026" style="position:absolute;margin-left:-27.75pt;margin-top:20.2pt;width:825pt;height:465.75pt;z-index:-251657216;visibility:visible;mso-wrap-style:square;mso-width-percent:0;mso-height-percent:0;mso-wrap-distance-left:9pt;mso-wrap-distance-top:0;mso-wrap-distance-right:9pt;mso-wrap-distance-bottom:0;mso-position-horizontal:absolute;mso-position-horizontal-relative:margin;mso-position-vertical:absolute;mso-position-vertical-relative:text;mso-width-percent:0;mso-height-percent:0;mso-width-relative:margin;mso-height-relative:margin;v-text-anchor:middle" arcsize="6912f" o:gfxdata="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" fillcolor="#c1e5f5" strokecolor="#0e2841 [3215]" strokeweight="1pt">
+              <v:roundrect w14:anchorId="3232AE95" id="Rectangle: Rounded Corners 1" o:spid="_x0000_s1026" style="position:absolute;margin-left:-27.75pt;margin-top:20.2pt;width:825pt;height:441.75pt;z-index:-251657216;visibility:visible;mso-wrap-style:square;mso-width-percent:0;mso-height-percent:0;mso-wrap-distance-left:9pt;mso-wrap-distance-top:0;mso-wrap-distance-right:9pt;mso-wrap-distance-bottom:0;mso-position-horizontal:absolute;mso-position-horizontal-relative:margin;mso-position-vertical:absolute;mso-position-vertical-relative:text;mso-width-percent:0;mso-height-percent:0;mso-width-relative:margin;mso-height-relative:margin;v-text-anchor:middle" arcsize="6912f" o:gfxdata="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" fillcolor="#c1e5f5" strokecolor="#0e2841 [3215]" strokeweight="1pt">
                 <v:stroke joinstyle="miter"/>
                 <w10:wrap anchorx="margin"/>
               </v:roundrect>
@@ -212,7 +212,23 @@
           <w:sz w:val="28"/>
           <w:szCs w:val="28"/>
         </w:rPr>
-        <w:t xml:space="preserve">A mixed methods process evaluation that was completed alongside a preliminary effectiveness study of ‘Responsive CARE’ (an interactive, web-based training package for health practitioners to increase knowledge about Trauma Informed Care). The process evaluation was conducted using The Consolidated Framework for Implementation Research (CFIR) and a logic model, considering feasibility of both the intervention and implementation strategy. Qualitative interview data (from health practitioners and caregivers) and quantitative metadata were collected and the implementation outcomes evaluated included adoption, acceptability, fidelity, feasibility and preliminary effectiveness. Other outcomes examined included child pain and distress and cost (using a pretest-posttest design). See the paper for more details. </w:t>
+        <w:t>A mixed methods process evaluation that was completed alongside a preliminary effectiveness study of ‘Responsive CARE’ (an interactive, web-based training package for health practitioners to increase knowledge about Trauma Informed Care). The process evaluation was conducted using The Consolidated Framework for Implementation Research (CFIR) and a logic model, considering feasibility of both the intervention and implementation strategy. Qualitative interview data (from health practitioners and caregivers) and quantitative metadata were collected and the implementation outcomes evaluated included adoption, acceptability, fidelity, feasibility and preliminary effectiveness. Other outcomes examined included child pain and distress and cost (using a pretest-</w:t>
+      </w:r>
+      <w:proofErr w:type="spellStart"/>
+      <w:r>
+        <w:rPr>
+          <w:sz w:val="28"/>
+          <w:szCs w:val="28"/>
+        </w:rPr>
+        <w:t>posttest</w:t>
+      </w:r>
+      <w:proofErr w:type="spellEnd"/>
+      <w:r>
+        <w:rPr>
+          <w:sz w:val="28"/>
+          <w:szCs w:val="28"/>
+        </w:rPr>
+        <w:t xml:space="preserve"> design). See the paper for more details. </w:t>
       </w:r>
     </w:p>
     <w:p>
@@ -236,7 +252,21 @@
           <w:sz w:val="28"/>
           <w:szCs w:val="28"/>
         </w:rPr>
-        <w:t xml:space="preserve"> an interactive, web-based training package for health practitioners (Responsive CARE) to increase staff knowledge about Trauma Informed Care (TIC) in a paediatric healthcare setting. The package includes four modules and takes up to one hour to complete. </w:t>
+        <w:t xml:space="preserve"> </w:t>
+      </w:r>
+      <w:r>
+        <w:rPr>
+          <w:sz w:val="28"/>
+          <w:szCs w:val="28"/>
+        </w:rPr>
+        <w:t>A</w:t>
+      </w:r>
+      <w:r>
+        <w:rPr>
+          <w:sz w:val="28"/>
+          <w:szCs w:val="28"/>
+        </w:rPr>
+        <w:t xml:space="preserve">n interactive, web-based training package for health practitioners (Responsive CARE) to increase staff knowledge about Trauma Informed Care (TIC) in a paediatric healthcare setting. The package includes four modules and takes up to one hour to complete. </w:t>
       </w:r>
     </w:p>
     <w:p>
@@ -260,7 +290,21 @@
           <w:sz w:val="28"/>
           <w:szCs w:val="28"/>
         </w:rPr>
-        <w:t xml:space="preserve"> the broader organisational setting (the paediatric hospital).</w:t>
+        <w:t xml:space="preserve"> </w:t>
+      </w:r>
+      <w:r>
+        <w:rPr>
+          <w:sz w:val="28"/>
+          <w:szCs w:val="28"/>
+        </w:rPr>
+        <w:t>T</w:t>
+      </w:r>
+      <w:r>
+        <w:rPr>
+          <w:sz w:val="28"/>
+          <w:szCs w:val="28"/>
+        </w:rPr>
+        <w:t>he broader organisational setting (the paediatric hospital).</w:t>
       </w:r>
     </w:p>
     <w:p>
@@ -284,7 +328,21 @@
           <w:sz w:val="28"/>
           <w:szCs w:val="28"/>
         </w:rPr>
-        <w:t xml:space="preserve"> the burns outpatients department within the paediatric hospital. </w:t>
+        <w:t xml:space="preserve"> </w:t>
+      </w:r>
+      <w:r>
+        <w:rPr>
+          <w:sz w:val="28"/>
+          <w:szCs w:val="28"/>
+        </w:rPr>
+        <w:t>T</w:t>
+      </w:r>
+      <w:r>
+        <w:rPr>
+          <w:sz w:val="28"/>
+          <w:szCs w:val="28"/>
+        </w:rPr>
+        <w:t xml:space="preserve">he burns outpatients department within the paediatric hospital. </w:t>
       </w:r>
     </w:p>
     <w:p>
@@ -308,7 +366,56 @@
           <w:sz w:val="28"/>
           <w:szCs w:val="28"/>
         </w:rPr>
-        <w:t xml:space="preserve"> health practitioners (including senior managers) involved in the management of children with burns during the study period and children and caregivers attending the burns outpatient clinic for a change of burn wound dressing or for burn scar management were included in the study.</w:t>
+        <w:t xml:space="preserve"> </w:t>
+      </w:r>
+      <w:r>
+        <w:rPr>
+          <w:sz w:val="28"/>
+          <w:szCs w:val="28"/>
+        </w:rPr>
+        <w:t xml:space="preserve">Those included in the study were (1) </w:t>
+      </w:r>
+      <w:r>
+        <w:rPr>
+          <w:sz w:val="28"/>
+          <w:szCs w:val="28"/>
+        </w:rPr>
+        <w:t>health practitioners (including senior managers) involved in the management of children with burns during the study period</w:t>
+      </w:r>
+      <w:r>
+        <w:rPr>
+          <w:sz w:val="28"/>
+          <w:szCs w:val="28"/>
+        </w:rPr>
+        <w:t xml:space="preserve"> </w:t>
+      </w:r>
+      <w:r>
+        <w:rPr>
+          <w:sz w:val="28"/>
+          <w:szCs w:val="28"/>
+        </w:rPr>
+        <w:t xml:space="preserve">and </w:t>
+      </w:r>
+      <w:r>
+        <w:rPr>
+          <w:sz w:val="28"/>
+          <w:szCs w:val="28"/>
+        </w:rPr>
+        <w:t xml:space="preserve">(2) </w:t>
+      </w:r>
+      <w:r>
+        <w:rPr>
+          <w:sz w:val="28"/>
+          <w:szCs w:val="28"/>
+        </w:rPr>
+        <w:t>children and caregivers attending the burns outpatient clinic for a change of burn wound dressing or for burn scar management</w:t>
+      </w:r>
+      <w:r>
+        <w:rPr>
+          <w:sz w:val="28"/>
+          <w:szCs w:val="28"/>
+        </w:rPr>
+        <w:t xml:space="preserve">. </w:t>
       </w:r>
     </w:p>
     <w:p>
@@ -332,7 +439,14 @@
           <w:sz w:val="28"/>
           <w:szCs w:val="28"/>
         </w:rPr>
-        <w:t xml:space="preserve"> implementation strategies reported included educational meetings, educational material, clinical champions, audit and feedback (research team) to inform if changes required to improve adoption during implementation phase.</w:t>
+        <w:t xml:space="preserve"> </w:t>
+      </w:r>
+      <w:r>
+        <w:rPr>
+          <w:sz w:val="28"/>
+          <w:szCs w:val="28"/>
+        </w:rPr>
+        <w:t xml:space="preserve">Tailoring strategies and reflecting and evaluating were part of the implementation process. </w:t>
       </w:r>
     </w:p>
     <w:p>
@@ -444,6 +558,8 @@
     <w:p>
       <w:pPr>
         <w:rPr>
+          <w:b/>
+          <w:bCs/>
           <w:sz w:val="28"/>
           <w:szCs w:val="28"/>
         </w:rPr>
@@ -837,24 +953,52 @@
           </w:tcPr>
           <w:p>
             <w:pPr>
+              <w:spacing w:line="278" w:lineRule="auto"/>
+              <w:jc w:val="center"/>
+              <w:cnfStyle w:val="000000100000" w:firstRow="0" w:lastRow="0" w:firstColumn="0" w:lastColumn="0" w:oddVBand="0" w:evenVBand="0" w:oddHBand="1" w:evenHBand="0" w:firstRowFirstColumn="0" w:firstRowLastColumn="0" w:lastRowFirstColumn="0" w:lastRowLastColumn="0"/>
+            </w:pPr>
+            <w:r>
+              <w:t>“</w:t>
+            </w:r>
+            <w:r>
+              <w:t>That’s really good that you guys do that [screening] cause some</w:t>
+            </w:r>
+            <w:r>
+              <w:t xml:space="preserve"> </w:t>
+            </w:r>
+            <w:r>
+              <w:t>people don’t realize it’s affecting them as much as it is, or the</w:t>
+            </w:r>
+            <w:r>
+              <w:t xml:space="preserve"> </w:t>
+            </w:r>
+            <w:r>
+              <w:t>child.</w:t>
+            </w:r>
+            <w:r>
+              <w:t>” [Parent]</w:t>
+            </w:r>
+          </w:p>
+        </w:tc>
+        <w:tc>
+          <w:tcPr>
+            <w:tcW w:w="2736" w:type="dxa"/>
+            <w:vAlign w:val="center"/>
+          </w:tcPr>
+          <w:p>
+            <w:pPr>
               <w:spacing w:after="160" w:line="278" w:lineRule="auto"/>
               <w:jc w:val="center"/>
               <w:cnfStyle w:val="000000100000" w:firstRow="0" w:lastRow="0" w:firstColumn="0" w:lastColumn="0" w:oddVBand="0" w:evenVBand="0" w:oddHBand="1" w:evenHBand="0" w:firstRowFirstColumn="0" w:firstRowLastColumn="0" w:lastRowFirstColumn="0" w:lastRowLastColumn="0"/>
             </w:pPr>
             <w:r>
-              <w:t>“</w:t>
-            </w:r>
-            <w:r>
-              <w:t>(…) don’t think we have much role conflict in this environment because we all know that it’s a team effort</w:t>
-            </w:r>
-            <w:r>
-              <w:t>.” [Nurse]</w:t>
-            </w:r>
-          </w:p>
-        </w:tc>
-        <w:tc>
-          <w:tcPr>
-            <w:tcW w:w="2736" w:type="dxa"/>
+              <w:t>Innovation</w:t>
+            </w:r>
+          </w:p>
+        </w:tc>
+        <w:tc>
+          <w:tcPr>
+            <w:tcW w:w="2836" w:type="dxa"/>
             <w:vAlign w:val="center"/>
           </w:tcPr>
           <w:p>
@@ -863,11 +1007,14 @@
               <w:jc w:val="center"/>
               <w:cnfStyle w:val="000000100000" w:firstRow="0" w:lastRow="0" w:firstColumn="0" w:lastColumn="0" w:oddVBand="0" w:evenVBand="0" w:oddHBand="1" w:evenHBand="0" w:firstRowFirstColumn="0" w:firstRowLastColumn="0" w:lastRowFirstColumn="0" w:lastRowLastColumn="0"/>
             </w:pPr>
-          </w:p>
-        </w:tc>
-        <w:tc>
-          <w:tcPr>
-            <w:tcW w:w="2836" w:type="dxa"/>
+            <w:r>
+              <w:t>Innovation relative advantage</w:t>
+            </w:r>
+          </w:p>
+        </w:tc>
+        <w:tc>
+          <w:tcPr>
+            <w:tcW w:w="3646" w:type="dxa"/>
             <w:vAlign w:val="center"/>
           </w:tcPr>
           <w:p>
@@ -876,21 +1023,8 @@
               <w:jc w:val="center"/>
               <w:cnfStyle w:val="000000100000" w:firstRow="0" w:lastRow="0" w:firstColumn="0" w:lastColumn="0" w:oddVBand="0" w:evenVBand="0" w:oddHBand="1" w:evenHBand="0" w:firstRowFirstColumn="0" w:firstRowLastColumn="0" w:lastRowFirstColumn="0" w:lastRowLastColumn="0"/>
             </w:pPr>
-          </w:p>
-        </w:tc>
-        <w:tc>
-          <w:tcPr>
-            <w:tcW w:w="3646" w:type="dxa"/>
-            <w:vAlign w:val="center"/>
-          </w:tcPr>
-          <w:p>
-            <w:pPr>
-              <w:spacing w:after="160" w:line="278" w:lineRule="auto"/>
-              <w:jc w:val="center"/>
-              <w:cnfStyle w:val="000000100000" w:firstRow="0" w:lastRow="0" w:firstColumn="0" w:lastColumn="0" w:oddVBand="0" w:evenVBand="0" w:oddHBand="1" w:evenHBand="0" w:firstRowFirstColumn="0" w:firstRowLastColumn="0" w:lastRowFirstColumn="0" w:lastRowLastColumn="0"/>
-            </w:pPr>
-            <w:r>
-              <w:t>Acceptability (mixed perceptions)</w:t>
+            <w:r>
+              <w:t>Also relates to acceptability by caregivers</w:t>
             </w:r>
           </w:p>
         </w:tc>
@@ -934,24 +1068,70 @@
           </w:tcPr>
           <w:p>
             <w:pPr>
+              <w:spacing w:line="278" w:lineRule="auto"/>
+              <w:jc w:val="center"/>
+              <w:cnfStyle w:val="000000000000" w:firstRow="0" w:lastRow="0" w:firstColumn="0" w:lastColumn="0" w:oddVBand="0" w:evenVBand="0" w:oddHBand="0" w:evenHBand="0" w:firstRowFirstColumn="0" w:firstRowLastColumn="0" w:lastRowFirstColumn="0" w:lastRowLastColumn="0"/>
+            </w:pPr>
+            <w:r>
+              <w:t>“</w:t>
+            </w:r>
+            <w:r>
+              <w:t>(…) that is my responsibility to THINK about those issues. The</w:t>
+            </w:r>
+            <w:r>
+              <w:t xml:space="preserve"> </w:t>
+            </w:r>
+            <w:r>
+              <w:t>problem is that I may not always SEE whose involved and especially</w:t>
+            </w:r>
+            <w:r>
+              <w:t xml:space="preserve"> </w:t>
+            </w:r>
+            <w:r>
+              <w:t>I may not see how they are affected. That’s where the organization</w:t>
+            </w:r>
+            <w:r>
+              <w:t xml:space="preserve"> </w:t>
+            </w:r>
+            <w:r>
+              <w:t>needs to come in and say here’s the mechanism that they can have</w:t>
+            </w:r>
+            <w:r>
+              <w:t xml:space="preserve"> </w:t>
+            </w:r>
+            <w:r>
+              <w:t>support for that. And even to make improvements in care. And</w:t>
+            </w:r>
+            <w:r>
+              <w:t xml:space="preserve"> </w:t>
+            </w:r>
+            <w:r>
+              <w:t>that’s…this initiative [Responsive CARE] is one of those things.</w:t>
+            </w:r>
+            <w:r>
+              <w:t>” [Medical Practitioner]</w:t>
+            </w:r>
+          </w:p>
+        </w:tc>
+        <w:tc>
+          <w:tcPr>
+            <w:tcW w:w="2736" w:type="dxa"/>
+            <w:vAlign w:val="center"/>
+          </w:tcPr>
+          <w:p>
+            <w:pPr>
               <w:spacing w:after="160" w:line="278" w:lineRule="auto"/>
               <w:jc w:val="center"/>
               <w:cnfStyle w:val="000000000000" w:firstRow="0" w:lastRow="0" w:firstColumn="0" w:lastColumn="0" w:oddVBand="0" w:evenVBand="0" w:oddHBand="0" w:evenHBand="0" w:firstRowFirstColumn="0" w:firstRowLastColumn="0" w:lastRowFirstColumn="0" w:lastRowLastColumn="0"/>
             </w:pPr>
             <w:r>
-              <w:t>“</w:t>
-            </w:r>
-            <w:r>
-              <w:t>(…) you need (someone) to explain it to you properly. One to one. You know, face to face, give you examples, do a practice</w:t>
-            </w:r>
-            <w:r>
-              <w:t>.” [Nurse]</w:t>
-            </w:r>
-          </w:p>
-        </w:tc>
-        <w:tc>
-          <w:tcPr>
-            <w:tcW w:w="2736" w:type="dxa"/>
+              <w:t>Outer setting</w:t>
+            </w:r>
+          </w:p>
+        </w:tc>
+        <w:tc>
+          <w:tcPr>
+            <w:tcW w:w="2836" w:type="dxa"/>
             <w:vAlign w:val="center"/>
           </w:tcPr>
           <w:p>
@@ -960,11 +1140,14 @@
               <w:jc w:val="center"/>
               <w:cnfStyle w:val="000000000000" w:firstRow="0" w:lastRow="0" w:firstColumn="0" w:lastColumn="0" w:oddVBand="0" w:evenVBand="0" w:oddHBand="0" w:evenHBand="0" w:firstRowFirstColumn="0" w:firstRowLastColumn="0" w:lastRowFirstColumn="0" w:lastRowLastColumn="0"/>
             </w:pPr>
-          </w:p>
-        </w:tc>
-        <w:tc>
-          <w:tcPr>
-            <w:tcW w:w="2836" w:type="dxa"/>
+            <w:r>
+              <w:t>Local Conditions</w:t>
+            </w:r>
+          </w:p>
+        </w:tc>
+        <w:tc>
+          <w:tcPr>
+            <w:tcW w:w="3646" w:type="dxa"/>
             <w:vAlign w:val="center"/>
           </w:tcPr>
           <w:p>
@@ -973,21 +1156,8 @@
               <w:jc w:val="center"/>
               <w:cnfStyle w:val="000000000000" w:firstRow="0" w:lastRow="0" w:firstColumn="0" w:lastColumn="0" w:oddVBand="0" w:evenVBand="0" w:oddHBand="0" w:evenHBand="0" w:firstRowFirstColumn="0" w:firstRowLastColumn="0" w:lastRowFirstColumn="0" w:lastRowLastColumn="0"/>
             </w:pPr>
-          </w:p>
-        </w:tc>
-        <w:tc>
-          <w:tcPr>
-            <w:tcW w:w="3646" w:type="dxa"/>
-            <w:vAlign w:val="center"/>
-          </w:tcPr>
-          <w:p>
-            <w:pPr>
-              <w:spacing w:after="160" w:line="278" w:lineRule="auto"/>
-              <w:jc w:val="center"/>
-              <w:cnfStyle w:val="000000000000" w:firstRow="0" w:lastRow="0" w:firstColumn="0" w:lastColumn="0" w:oddVBand="0" w:evenVBand="0" w:oddHBand="0" w:evenHBand="0" w:firstRowFirstColumn="0" w:firstRowLastColumn="0" w:lastRowFirstColumn="0" w:lastRowLastColumn="0"/>
-            </w:pPr>
-            <w:r>
-              <w:t>Acceptability (mixed perceptions)</w:t>
+            <w:r>
+              <w:t>Also links to feasibility</w:t>
             </w:r>
           </w:p>
         </w:tc>
@@ -1032,42 +1202,60 @@
           </w:tcPr>
           <w:p>
             <w:pPr>
+              <w:spacing w:line="278" w:lineRule="auto"/>
+              <w:jc w:val="center"/>
+              <w:cnfStyle w:val="000000100000" w:firstRow="0" w:lastRow="0" w:firstColumn="0" w:lastColumn="0" w:oddVBand="0" w:evenVBand="0" w:oddHBand="1" w:evenHBand="0" w:firstRowFirstColumn="0" w:firstRowLastColumn="0" w:lastRowFirstColumn="0" w:lastRowLastColumn="0"/>
+            </w:pPr>
+            <w:r>
+              <w:t>“</w:t>
+            </w:r>
+            <w:r>
+              <w:t xml:space="preserve">My biggest barrier has been time. (…) </w:t>
+            </w:r>
+            <w:proofErr w:type="gramStart"/>
+            <w:r>
+              <w:t>So</w:t>
+            </w:r>
+            <w:proofErr w:type="gramEnd"/>
+            <w:r>
+              <w:t xml:space="preserve"> fitting that in on top of</w:t>
+            </w:r>
+            <w:r>
+              <w:t xml:space="preserve"> </w:t>
+            </w:r>
+            <w:r>
+              <w:t>all my other jobs has been…tricky. (…) That’s probably the</w:t>
+            </w:r>
+            <w:r>
+              <w:t xml:space="preserve"> </w:t>
+            </w:r>
+            <w:r>
+              <w:t>biggest barrier.</w:t>
+            </w:r>
+            <w:r>
+              <w:t>” [Allied Health Professional]</w:t>
+            </w:r>
+          </w:p>
+        </w:tc>
+        <w:tc>
+          <w:tcPr>
+            <w:tcW w:w="2736" w:type="dxa"/>
+            <w:vAlign w:val="center"/>
+          </w:tcPr>
+          <w:p>
+            <w:pPr>
               <w:spacing w:after="160" w:line="278" w:lineRule="auto"/>
               <w:jc w:val="center"/>
               <w:cnfStyle w:val="000000100000" w:firstRow="0" w:lastRow="0" w:firstColumn="0" w:lastColumn="0" w:oddVBand="0" w:evenVBand="0" w:oddHBand="1" w:evenHBand="0" w:firstRowFirstColumn="0" w:firstRowLastColumn="0" w:lastRowFirstColumn="0" w:lastRowLastColumn="0"/>
             </w:pPr>
             <w:r>
-              <w:t>“</w:t>
-            </w:r>
-            <w:r>
-              <w:t>It’s very relatable on what we do every day, and it’s…easy tools</w:t>
-            </w:r>
-            <w:r>
-              <w:t xml:space="preserve"> </w:t>
-            </w:r>
-            <w:r>
-              <w:t>that you can apply…to what we do every day. (…) I think I’d be</w:t>
-            </w:r>
-            <w:r>
-              <w:t xml:space="preserve"> </w:t>
-            </w:r>
-            <w:r>
-              <w:t>more confident. (…) very easy concepts that we can absolutely</w:t>
-            </w:r>
-            <w:r>
-              <w:t xml:space="preserve"> </w:t>
-            </w:r>
-            <w:r>
-              <w:t>apply.</w:t>
-            </w:r>
-            <w:r>
-              <w:t>” [Allied Health Professional]</w:t>
-            </w:r>
-          </w:p>
-        </w:tc>
-        <w:tc>
-          <w:tcPr>
-            <w:tcW w:w="2736" w:type="dxa"/>
+              <w:t>Inner Setting</w:t>
+            </w:r>
+          </w:p>
+        </w:tc>
+        <w:tc>
+          <w:tcPr>
+            <w:tcW w:w="2836" w:type="dxa"/>
             <w:vAlign w:val="center"/>
           </w:tcPr>
           <w:p>
@@ -1076,11 +1264,14 @@
               <w:jc w:val="center"/>
               <w:cnfStyle w:val="000000100000" w:firstRow="0" w:lastRow="0" w:firstColumn="0" w:lastColumn="0" w:oddVBand="0" w:evenVBand="0" w:oddHBand="1" w:evenHBand="0" w:firstRowFirstColumn="0" w:firstRowLastColumn="0" w:lastRowFirstColumn="0" w:lastRowLastColumn="0"/>
             </w:pPr>
-          </w:p>
-        </w:tc>
-        <w:tc>
-          <w:tcPr>
-            <w:tcW w:w="2836" w:type="dxa"/>
+            <w:r>
+              <w:t>Work Infrastructure</w:t>
+            </w:r>
+          </w:p>
+        </w:tc>
+        <w:tc>
+          <w:tcPr>
+            <w:tcW w:w="3646" w:type="dxa"/>
             <w:vAlign w:val="center"/>
           </w:tcPr>
           <w:p>
@@ -1089,21 +1280,8 @@
               <w:jc w:val="center"/>
               <w:cnfStyle w:val="000000100000" w:firstRow="0" w:lastRow="0" w:firstColumn="0" w:lastColumn="0" w:oddVBand="0" w:evenVBand="0" w:oddHBand="1" w:evenHBand="0" w:firstRowFirstColumn="0" w:firstRowLastColumn="0" w:lastRowFirstColumn="0" w:lastRowLastColumn="0"/>
             </w:pPr>
-          </w:p>
-        </w:tc>
-        <w:tc>
-          <w:tcPr>
-            <w:tcW w:w="3646" w:type="dxa"/>
-            <w:vAlign w:val="center"/>
-          </w:tcPr>
-          <w:p>
-            <w:pPr>
-              <w:spacing w:after="160" w:line="278" w:lineRule="auto"/>
-              <w:jc w:val="center"/>
-              <w:cnfStyle w:val="000000100000" w:firstRow="0" w:lastRow="0" w:firstColumn="0" w:lastColumn="0" w:oddVBand="0" w:evenVBand="0" w:oddHBand="1" w:evenHBand="0" w:firstRowFirstColumn="0" w:firstRowLastColumn="0" w:lastRowFirstColumn="0" w:lastRowLastColumn="0"/>
-            </w:pPr>
-            <w:r>
-              <w:t>Acceptability</w:t>
+            <w:r>
+              <w:t>Also links to feasibility</w:t>
             </w:r>
           </w:p>
         </w:tc>
@@ -1147,42 +1325,58 @@
           </w:tcPr>
           <w:p>
             <w:pPr>
+              <w:spacing w:line="278" w:lineRule="auto"/>
+              <w:jc w:val="center"/>
+              <w:cnfStyle w:val="000000000000" w:firstRow="0" w:lastRow="0" w:firstColumn="0" w:lastColumn="0" w:oddVBand="0" w:evenVBand="0" w:oddHBand="0" w:evenHBand="0" w:firstRowFirstColumn="0" w:firstRowLastColumn="0" w:lastRowFirstColumn="0" w:lastRowLastColumn="0"/>
+            </w:pPr>
+            <w:r>
+              <w:t>“</w:t>
+            </w:r>
+            <w:r>
+              <w:t>…it took the amount of time to get that dressing off what not</w:t>
+            </w:r>
+            <w:r>
+              <w:t xml:space="preserve"> </w:t>
+            </w:r>
+            <w:r>
+              <w:t>um., wasn’t working like, it wouldn’t work for – for every child.</w:t>
+            </w:r>
+            <w:r>
+              <w:t xml:space="preserve"> </w:t>
+            </w:r>
+            <w:r>
+              <w:t>It’s just, it would be too costly. Yeah, for the healthcare system</w:t>
+            </w:r>
+            <w:r>
+              <w:t xml:space="preserve"> </w:t>
+            </w:r>
+            <w:r>
+              <w:t>there’s no way.</w:t>
+            </w:r>
+            <w:r>
+              <w:t>” [Student]</w:t>
+            </w:r>
+          </w:p>
+        </w:tc>
+        <w:tc>
+          <w:tcPr>
+            <w:tcW w:w="2736" w:type="dxa"/>
+            <w:vAlign w:val="center"/>
+          </w:tcPr>
+          <w:p>
+            <w:pPr>
               <w:spacing w:after="160" w:line="278" w:lineRule="auto"/>
               <w:jc w:val="center"/>
               <w:cnfStyle w:val="000000000000" w:firstRow="0" w:lastRow="0" w:firstColumn="0" w:lastColumn="0" w:oddVBand="0" w:evenVBand="0" w:oddHBand="0" w:evenHBand="0" w:firstRowFirstColumn="0" w:firstRowLastColumn="0" w:lastRowFirstColumn="0" w:lastRowLastColumn="0"/>
             </w:pPr>
             <w:r>
-              <w:t>“</w:t>
-            </w:r>
-            <w:r>
-              <w:t>I think it’s probably easier to talk about it, just in my experience.</w:t>
-            </w:r>
-            <w:r>
-              <w:t xml:space="preserve"> </w:t>
-            </w:r>
-            <w:r>
-              <w:t>Yeah, it just makes it easier and you can summarise it probably</w:t>
-            </w:r>
-            <w:r>
-              <w:t xml:space="preserve"> </w:t>
-            </w:r>
-            <w:r>
-              <w:t>better in your own words when you’re talking to someone rather</w:t>
-            </w:r>
-            <w:r>
-              <w:t xml:space="preserve"> </w:t>
-            </w:r>
-            <w:r>
-              <w:t>than having to write it down (…) and it flows easier.</w:t>
-            </w:r>
-            <w:r>
-              <w:t>” [Parent]</w:t>
-            </w:r>
-          </w:p>
-        </w:tc>
-        <w:tc>
-          <w:tcPr>
-            <w:tcW w:w="2736" w:type="dxa"/>
+              <w:t>Outer Setting</w:t>
+            </w:r>
+          </w:p>
+        </w:tc>
+        <w:tc>
+          <w:tcPr>
+            <w:tcW w:w="2836" w:type="dxa"/>
             <w:vAlign w:val="center"/>
           </w:tcPr>
           <w:p>
@@ -1191,11 +1385,14 @@
               <w:jc w:val="center"/>
               <w:cnfStyle w:val="000000000000" w:firstRow="0" w:lastRow="0" w:firstColumn="0" w:lastColumn="0" w:oddVBand="0" w:evenVBand="0" w:oddHBand="0" w:evenHBand="0" w:firstRowFirstColumn="0" w:firstRowLastColumn="0" w:lastRowFirstColumn="0" w:lastRowLastColumn="0"/>
             </w:pPr>
-          </w:p>
-        </w:tc>
-        <w:tc>
-          <w:tcPr>
-            <w:tcW w:w="2836" w:type="dxa"/>
+            <w:r>
+              <w:t>Financing</w:t>
+            </w:r>
+          </w:p>
+        </w:tc>
+        <w:tc>
+          <w:tcPr>
+            <w:tcW w:w="3646" w:type="dxa"/>
             <w:vAlign w:val="center"/>
           </w:tcPr>
           <w:p>
@@ -1204,21 +1401,8 @@
               <w:jc w:val="center"/>
               <w:cnfStyle w:val="000000000000" w:firstRow="0" w:lastRow="0" w:firstColumn="0" w:lastColumn="0" w:oddVBand="0" w:evenVBand="0" w:oddHBand="0" w:evenHBand="0" w:firstRowFirstColumn="0" w:firstRowLastColumn="0" w:lastRowFirstColumn="0" w:lastRowLastColumn="0"/>
             </w:pPr>
-          </w:p>
-        </w:tc>
-        <w:tc>
-          <w:tcPr>
-            <w:tcW w:w="3646" w:type="dxa"/>
-            <w:vAlign w:val="center"/>
-          </w:tcPr>
-          <w:p>
-            <w:pPr>
-              <w:spacing w:after="160" w:line="278" w:lineRule="auto"/>
-              <w:jc w:val="center"/>
-              <w:cnfStyle w:val="000000000000" w:firstRow="0" w:lastRow="0" w:firstColumn="0" w:lastColumn="0" w:oddVBand="0" w:evenVBand="0" w:oddHBand="0" w:evenHBand="0" w:firstRowFirstColumn="0" w:firstRowLastColumn="0" w:lastRowFirstColumn="0" w:lastRowLastColumn="0"/>
-            </w:pPr>
-            <w:r>
-              <w:t>Also relates to Acceptability (mixed perceptions)</w:t>
+            <w:r>
+              <w:t>Also links to cost</w:t>
             </w:r>
           </w:p>
         </w:tc>
@@ -1236,7 +1420,6 @@
           </w:tcPr>
           <w:p>
             <w:pPr>
-              <w:spacing w:after="160" w:line="278" w:lineRule="auto"/>
               <w:jc w:val="center"/>
               <w:rPr>
                 <w:b w:val="0"/>
@@ -1263,7 +1446,6 @@
           </w:tcPr>
           <w:p>
             <w:pPr>
-              <w:spacing w:after="160" w:line="278" w:lineRule="auto"/>
               <w:jc w:val="center"/>
               <w:cnfStyle w:val="000000100000" w:firstRow="0" w:lastRow="0" w:firstColumn="0" w:lastColumn="0" w:oddVBand="0" w:evenVBand="0" w:oddHBand="1" w:evenHBand="0" w:firstRowFirstColumn="0" w:firstRowLastColumn="0" w:lastRowFirstColumn="0" w:lastRowLastColumn="0"/>
             </w:pPr>
@@ -1271,26 +1453,22 @@
               <w:t>“</w:t>
             </w:r>
             <w:r>
-              <w:t>I think what you’re doing is for the long-term benefit of certainly</w:t>
+              <w:t>Probably essentially all the staff [providing trauma-informed</w:t>
             </w:r>
             <w:r>
               <w:t xml:space="preserve"> </w:t>
             </w:r>
             <w:r>
-              <w:t>patients but you know probably helps the nursing staff and</w:t>
+              <w:t>care] because you’ve got a referral capacity and then like you</w:t>
             </w:r>
             <w:r>
               <w:t xml:space="preserve"> </w:t>
             </w:r>
             <w:r>
-              <w:t xml:space="preserve">doctors as well understand these there’s a huge dynamic with just you know, it’s not just the – it’s the as </w:t>
-            </w:r>
-            <w:r>
-              <w:lastRenderedPageBreak/>
-              <w:t>you said it’s the emotional care as well as the physical care that we have to look at</w:t>
-            </w:r>
-            <w:r>
-              <w:t>.” [Parent]</w:t>
+              <w:t>know if they’re in contact and identify those things</w:t>
+            </w:r>
+            <w:r>
+              <w:t xml:space="preserve">.” [Parent] </w:t>
             </w:r>
           </w:p>
         </w:tc>
@@ -1301,12 +1479,10 @@
           </w:tcPr>
           <w:p>
             <w:pPr>
-              <w:spacing w:after="160" w:line="278" w:lineRule="auto"/>
               <w:jc w:val="center"/>
               <w:cnfStyle w:val="000000100000" w:firstRow="0" w:lastRow="0" w:firstColumn="0" w:lastColumn="0" w:oddVBand="0" w:evenVBand="0" w:oddHBand="1" w:evenHBand="0" w:firstRowFirstColumn="0" w:firstRowLastColumn="0" w:lastRowFirstColumn="0" w:lastRowLastColumn="0"/>
             </w:pPr>
             <w:r>
-              <w:lastRenderedPageBreak/>
               <w:t>Innovation</w:t>
             </w:r>
           </w:p>
@@ -1318,7 +1494,6 @@
           </w:tcPr>
           <w:p>
             <w:pPr>
-              <w:spacing w:after="160" w:line="278" w:lineRule="auto"/>
               <w:jc w:val="center"/>
               <w:cnfStyle w:val="000000100000" w:firstRow="0" w:lastRow="0" w:firstColumn="0" w:lastColumn="0" w:oddVBand="0" w:evenVBand="0" w:oddHBand="1" w:evenHBand="0" w:firstRowFirstColumn="0" w:firstRowLastColumn="0" w:lastRowFirstColumn="0" w:lastRowLastColumn="0"/>
             </w:pPr>
@@ -1334,10 +1509,12 @@
           </w:tcPr>
           <w:p>
             <w:pPr>
-              <w:spacing w:after="160" w:line="278" w:lineRule="auto"/>
               <w:jc w:val="center"/>
               <w:cnfStyle w:val="000000100000" w:firstRow="0" w:lastRow="0" w:firstColumn="0" w:lastColumn="0" w:oddVBand="0" w:evenVBand="0" w:oddHBand="1" w:evenHBand="0" w:firstRowFirstColumn="0" w:firstRowLastColumn="0" w:lastRowFirstColumn="0" w:lastRowLastColumn="0"/>
             </w:pPr>
+            <w:r>
+              <w:t>Also relates to acceptability by caregivers for the innovation (e.g. viewing all HPs should engage in the Trauma Informed Care training)</w:t>
+            </w:r>
           </w:p>
         </w:tc>
       </w:tr>
@@ -1369,6 +1546,7 @@
                 <w:sz w:val="28"/>
                 <w:szCs w:val="28"/>
               </w:rPr>
+              <w:lastRenderedPageBreak/>
               <w:t>6</w:t>
             </w:r>
           </w:p>
@@ -1380,60 +1558,46 @@
           </w:tcPr>
           <w:p>
             <w:pPr>
+              <w:spacing w:line="278" w:lineRule="auto"/>
+              <w:jc w:val="center"/>
+              <w:cnfStyle w:val="000000000000" w:firstRow="0" w:lastRow="0" w:firstColumn="0" w:lastColumn="0" w:oddVBand="0" w:evenVBand="0" w:oddHBand="0" w:evenHBand="0" w:firstRowFirstColumn="0" w:firstRowLastColumn="0" w:lastRowFirstColumn="0" w:lastRowLastColumn="0"/>
+            </w:pPr>
+            <w:r>
+              <w:t>“</w:t>
+            </w:r>
+            <w:r>
+              <w:t>I feel like it’s a very important part of my role (…) to contribute</w:t>
+            </w:r>
+            <w:r>
+              <w:t xml:space="preserve"> </w:t>
+            </w:r>
+            <w:r>
+              <w:t>to that picture.</w:t>
+            </w:r>
+            <w:r>
+              <w:t>” [Allied Health Professional]</w:t>
+            </w:r>
+          </w:p>
+        </w:tc>
+        <w:tc>
+          <w:tcPr>
+            <w:tcW w:w="2736" w:type="dxa"/>
+            <w:vAlign w:val="center"/>
+          </w:tcPr>
+          <w:p>
+            <w:pPr>
               <w:spacing w:after="160" w:line="278" w:lineRule="auto"/>
               <w:jc w:val="center"/>
               <w:cnfStyle w:val="000000000000" w:firstRow="0" w:lastRow="0" w:firstColumn="0" w:lastColumn="0" w:oddVBand="0" w:evenVBand="0" w:oddHBand="0" w:evenHBand="0" w:firstRowFirstColumn="0" w:firstRowLastColumn="0" w:lastRowFirstColumn="0" w:lastRowLastColumn="0"/>
             </w:pPr>
             <w:r>
-              <w:t>“</w:t>
-            </w:r>
-            <w:r>
-              <w:t>The bit that is missing is how we bring that into a whole of</w:t>
-            </w:r>
-            <w:r>
-              <w:t xml:space="preserve"> </w:t>
-            </w:r>
-            <w:r>
-              <w:t>organization coherent view, which allows us as a paediatric</w:t>
-            </w:r>
-            <w:r>
-              <w:t xml:space="preserve"> </w:t>
-            </w:r>
-            <w:r>
-              <w:t>centre to lead and provide a clear focus around how do we make</w:t>
-            </w:r>
-            <w:r>
-              <w:t xml:space="preserve"> </w:t>
-            </w:r>
-            <w:r>
-              <w:t>sense of this for our whole workforce. What is critical for everybody to know? And then where is and how do we intertwine</w:t>
-            </w:r>
-            <w:r>
-              <w:t xml:space="preserve"> </w:t>
-            </w:r>
-            <w:r>
-              <w:t>that with an interprofessional framework? And then how do we</w:t>
-            </w:r>
-            <w:r>
-              <w:t xml:space="preserve"> </w:t>
-            </w:r>
-            <w:r>
-              <w:t>build beyond that? I think that’s the part…the building beyond</w:t>
-            </w:r>
-            <w:r>
-              <w:t xml:space="preserve"> </w:t>
-            </w:r>
-            <w:r>
-              <w:t>that is the component that’s missing.</w:t>
-            </w:r>
-            <w:r>
-              <w:t>” [Manager]</w:t>
-            </w:r>
-          </w:p>
-        </w:tc>
-        <w:tc>
-          <w:tcPr>
-            <w:tcW w:w="2736" w:type="dxa"/>
+              <w:t>Inner Setting</w:t>
+            </w:r>
+          </w:p>
+        </w:tc>
+        <w:tc>
+          <w:tcPr>
+            <w:tcW w:w="2836" w:type="dxa"/>
             <w:vAlign w:val="center"/>
           </w:tcPr>
           <w:p>
@@ -1443,23 +1607,7 @@
               <w:cnfStyle w:val="000000000000" w:firstRow="0" w:lastRow="0" w:firstColumn="0" w:lastColumn="0" w:oddVBand="0" w:evenVBand="0" w:oddHBand="0" w:evenHBand="0" w:firstRowFirstColumn="0" w:firstRowLastColumn="0" w:lastRowFirstColumn="0" w:lastRowLastColumn="0"/>
             </w:pPr>
             <w:r>
-              <w:t>Outer setting</w:t>
-            </w:r>
-          </w:p>
-        </w:tc>
-        <w:tc>
-          <w:tcPr>
-            <w:tcW w:w="2836" w:type="dxa"/>
-            <w:vAlign w:val="center"/>
-          </w:tcPr>
-          <w:p>
-            <w:pPr>
-              <w:spacing w:after="160" w:line="278" w:lineRule="auto"/>
-              <w:jc w:val="center"/>
-              <w:cnfStyle w:val="000000000000" w:firstRow="0" w:lastRow="0" w:firstColumn="0" w:lastColumn="0" w:oddVBand="0" w:evenVBand="0" w:oddHBand="0" w:evenHBand="0" w:firstRowFirstColumn="0" w:firstRowLastColumn="0" w:lastRowFirstColumn="0" w:lastRowLastColumn="0"/>
-            </w:pPr>
-            <w:r>
-              <w:t>Local attitudes</w:t>
+              <w:t>Culture - Recipient-Centeredness</w:t>
             </w:r>
           </w:p>
         </w:tc>
@@ -1490,7 +1638,6 @@
           </w:tcPr>
           <w:p>
             <w:pPr>
-              <w:spacing w:after="160" w:line="278" w:lineRule="auto"/>
               <w:jc w:val="center"/>
               <w:rPr>
                 <w:b w:val="0"/>
@@ -1517,7 +1664,6 @@
           </w:tcPr>
           <w:p>
             <w:pPr>
-              <w:spacing w:after="160" w:line="278" w:lineRule="auto"/>
               <w:jc w:val="center"/>
               <w:cnfStyle w:val="000000100000" w:firstRow="0" w:lastRow="0" w:firstColumn="0" w:lastColumn="0" w:oddVBand="0" w:evenVBand="0" w:oddHBand="1" w:evenHBand="0" w:firstRowFirstColumn="0" w:firstRowLastColumn="0" w:lastRowFirstColumn="0" w:lastRowLastColumn="0"/>
             </w:pPr>
@@ -1525,22 +1671,27 @@
               <w:t>“</w:t>
             </w:r>
             <w:r>
-              <w:t>Probably essentially all the staff [providing trauma-informed</w:t>
+              <w:t>I think what you’re doing is for the long-term benefit of certainly</w:t>
             </w:r>
             <w:r>
               <w:t xml:space="preserve"> </w:t>
             </w:r>
-            <w:r>
-              <w:t>care] because you’ve got a referral capacity and then like you</w:t>
+            <w:proofErr w:type="gramStart"/>
+            <w:r>
+              <w:t>patients</w:t>
+            </w:r>
+            <w:proofErr w:type="gramEnd"/>
+            <w:r>
+              <w:t xml:space="preserve"> but you know probably helps the nursing staff and</w:t>
             </w:r>
             <w:r>
               <w:t xml:space="preserve"> </w:t>
             </w:r>
             <w:r>
-              <w:t>know if they’re in contact and identify those things</w:t>
-            </w:r>
-            <w:r>
-              <w:t xml:space="preserve">.” [Parent] </w:t>
+              <w:t>doctors as well understand these there’s a huge dynamic with just you know, it’s not just the – it’s the as you said it’s the emotional care as well as the physical care that we have to look at</w:t>
+            </w:r>
+            <w:r>
+              <w:t>.” [Parent]</w:t>
             </w:r>
           </w:p>
         </w:tc>
@@ -1551,7 +1702,6 @@
           </w:tcPr>
           <w:p>
             <w:pPr>
-              <w:spacing w:after="160" w:line="278" w:lineRule="auto"/>
               <w:jc w:val="center"/>
               <w:cnfStyle w:val="000000100000" w:firstRow="0" w:lastRow="0" w:firstColumn="0" w:lastColumn="0" w:oddVBand="0" w:evenVBand="0" w:oddHBand="1" w:evenHBand="0" w:firstRowFirstColumn="0" w:firstRowLastColumn="0" w:lastRowFirstColumn="0" w:lastRowLastColumn="0"/>
             </w:pPr>
@@ -1567,7 +1717,6 @@
           </w:tcPr>
           <w:p>
             <w:pPr>
-              <w:spacing w:after="160" w:line="278" w:lineRule="auto"/>
               <w:jc w:val="center"/>
               <w:cnfStyle w:val="000000100000" w:firstRow="0" w:lastRow="0" w:firstColumn="0" w:lastColumn="0" w:oddVBand="0" w:evenVBand="0" w:oddHBand="1" w:evenHBand="0" w:firstRowFirstColumn="0" w:firstRowLastColumn="0" w:lastRowFirstColumn="0" w:lastRowLastColumn="0"/>
             </w:pPr>
@@ -1583,13 +1732,9 @@
           </w:tcPr>
           <w:p>
             <w:pPr>
-              <w:spacing w:after="160" w:line="278" w:lineRule="auto"/>
               <w:jc w:val="center"/>
               <w:cnfStyle w:val="000000100000" w:firstRow="0" w:lastRow="0" w:firstColumn="0" w:lastColumn="0" w:oddVBand="0" w:evenVBand="0" w:oddHBand="1" w:evenHBand="0" w:firstRowFirstColumn="0" w:firstRowLastColumn="0" w:lastRowFirstColumn="0" w:lastRowLastColumn="0"/>
             </w:pPr>
-            <w:r>
-              <w:t>Also relates to acceptability by caregivers for the innovation (e.g. viewing all HPs should engage in the Trauma Informed Care training)</w:t>
-            </w:r>
           </w:p>
         </w:tc>
       </w:tr>
@@ -1605,7 +1750,6 @@
           </w:tcPr>
           <w:p>
             <w:pPr>
-              <w:spacing w:after="160" w:line="278" w:lineRule="auto"/>
               <w:jc w:val="center"/>
               <w:rPr>
                 <w:b w:val="0"/>
@@ -1632,7 +1776,6 @@
           </w:tcPr>
           <w:p>
             <w:pPr>
-              <w:spacing w:after="160" w:line="278" w:lineRule="auto"/>
               <w:jc w:val="center"/>
               <w:cnfStyle w:val="000000000000" w:firstRow="0" w:lastRow="0" w:firstColumn="0" w:lastColumn="0" w:oddVBand="0" w:evenVBand="0" w:oddHBand="0" w:evenHBand="0" w:firstRowFirstColumn="0" w:firstRowLastColumn="0" w:lastRowFirstColumn="0" w:lastRowLastColumn="0"/>
             </w:pPr>
@@ -1640,22 +1783,51 @@
               <w:t>“</w:t>
             </w:r>
             <w:r>
-              <w:t>That’s really good that you guys do that [screening] cause some</w:t>
+              <w:t>The bit that is missing is how we bring that into a whole of</w:t>
             </w:r>
             <w:r>
               <w:t xml:space="preserve"> </w:t>
             </w:r>
             <w:r>
-              <w:t>people don’t realize it’s affecting them as much as it is, or the</w:t>
+              <w:t>organization coherent view, which allows us as a paediatric</w:t>
             </w:r>
             <w:r>
               <w:t xml:space="preserve"> </w:t>
             </w:r>
             <w:r>
-              <w:t>child.</w:t>
-            </w:r>
-            <w:r>
-              <w:t>” [Parent]</w:t>
+              <w:t xml:space="preserve">centre to lead and provide a clear focus around how </w:t>
+            </w:r>
+            <w:proofErr w:type="gramStart"/>
+            <w:r>
+              <w:t>do we make</w:t>
+            </w:r>
+            <w:proofErr w:type="gramEnd"/>
+            <w:r>
+              <w:t xml:space="preserve"> </w:t>
+            </w:r>
+            <w:r>
+              <w:t>sense of this for our whole workforce. What is critical for everybody to know? And then where is and how do we intertwine</w:t>
+            </w:r>
+            <w:r>
+              <w:t xml:space="preserve"> </w:t>
+            </w:r>
+            <w:r>
+              <w:t>that with an interprofessional framework? And then how do we</w:t>
+            </w:r>
+            <w:r>
+              <w:t xml:space="preserve"> </w:t>
+            </w:r>
+            <w:r>
+              <w:t>build beyond that? I think that’s the part…the building beyond</w:t>
+            </w:r>
+            <w:r>
+              <w:t xml:space="preserve"> </w:t>
+            </w:r>
+            <w:r>
+              <w:t>that is the component that’s missing.</w:t>
+            </w:r>
+            <w:r>
+              <w:t>” [Manager]</w:t>
             </w:r>
           </w:p>
         </w:tc>
@@ -1666,12 +1838,11 @@
           </w:tcPr>
           <w:p>
             <w:pPr>
-              <w:spacing w:after="160" w:line="278" w:lineRule="auto"/>
               <w:jc w:val="center"/>
               <w:cnfStyle w:val="000000000000" w:firstRow="0" w:lastRow="0" w:firstColumn="0" w:lastColumn="0" w:oddVBand="0" w:evenVBand="0" w:oddHBand="0" w:evenHBand="0" w:firstRowFirstColumn="0" w:firstRowLastColumn="0" w:lastRowFirstColumn="0" w:lastRowLastColumn="0"/>
             </w:pPr>
             <w:r>
-              <w:t>Innovation</w:t>
+              <w:t>Outer setting</w:t>
             </w:r>
           </w:p>
         </w:tc>
@@ -1682,12 +1853,11 @@
           </w:tcPr>
           <w:p>
             <w:pPr>
-              <w:spacing w:after="160" w:line="278" w:lineRule="auto"/>
               <w:jc w:val="center"/>
               <w:cnfStyle w:val="000000000000" w:firstRow="0" w:lastRow="0" w:firstColumn="0" w:lastColumn="0" w:oddVBand="0" w:evenVBand="0" w:oddHBand="0" w:evenHBand="0" w:firstRowFirstColumn="0" w:firstRowLastColumn="0" w:lastRowFirstColumn="0" w:lastRowLastColumn="0"/>
             </w:pPr>
             <w:r>
-              <w:t>Innovation relative advantage</w:t>
+              <w:t>Local attitudes</w:t>
             </w:r>
           </w:p>
         </w:tc>
@@ -1698,13 +1868,9 @@
           </w:tcPr>
           <w:p>
             <w:pPr>
-              <w:spacing w:after="160" w:line="278" w:lineRule="auto"/>
               <w:jc w:val="center"/>
               <w:cnfStyle w:val="000000000000" w:firstRow="0" w:lastRow="0" w:firstColumn="0" w:lastColumn="0" w:oddVBand="0" w:evenVBand="0" w:oddHBand="0" w:evenHBand="0" w:firstRowFirstColumn="0" w:firstRowLastColumn="0" w:lastRowFirstColumn="0" w:lastRowLastColumn="0"/>
             </w:pPr>
-            <w:r>
-              <w:t>Also relates to acceptability by caregivers</w:t>
-            </w:r>
           </w:p>
         </w:tc>
       </w:tr>
@@ -1756,40 +1922,40 @@
               <w:t>“</w:t>
             </w:r>
             <w:r>
-              <w:t>(…) that is my responsibility to THINK about those issues. The</w:t>
+              <w:t>(…) we do poorly. Assess support systems and emotional needs</w:t>
             </w:r>
             <w:r>
               <w:t xml:space="preserve"> </w:t>
             </w:r>
             <w:r>
-              <w:t>problem is that I may not always SEE whose involved and especially</w:t>
+              <w:t>and implement own self care if affected by situation. That, I’ve</w:t>
             </w:r>
             <w:r>
               <w:t xml:space="preserve"> </w:t>
             </w:r>
             <w:r>
-              <w:t>I may not see how they are affected. That’s where the organization</w:t>
+              <w:t>seen time and time again. Where suddenly the wheels fall off in</w:t>
             </w:r>
             <w:r>
               <w:t xml:space="preserve"> </w:t>
             </w:r>
             <w:r>
-              <w:t>needs to come in and say here’s the mechanism that they can have</w:t>
+              <w:t>teams when there’s just…one situation, one patient, that tips</w:t>
             </w:r>
             <w:r>
               <w:t xml:space="preserve"> </w:t>
             </w:r>
             <w:r>
-              <w:t>support for that. And even to make improvements in care. And</w:t>
+              <w:t>them over info being very, very distressed themselves. And it’s</w:t>
             </w:r>
             <w:r>
               <w:t xml:space="preserve"> </w:t>
             </w:r>
             <w:r>
-              <w:t>that’s…this initiative [Responsive CARE] is one of those things.</w:t>
-            </w:r>
-            <w:r>
-              <w:t>” [Medical Practitioner]</w:t>
+              <w:t>just that…you know, trauma by drip feed. That it’s not one situation, it’s that constant, you know, managing traumatic situations.</w:t>
+            </w:r>
+            <w:r>
+              <w:t>” [Manager]</w:t>
             </w:r>
           </w:p>
         </w:tc>
@@ -1805,7 +1971,7 @@
               <w:cnfStyle w:val="000000100000" w:firstRow="0" w:lastRow="0" w:firstColumn="0" w:lastColumn="0" w:oddVBand="0" w:evenVBand="0" w:oddHBand="1" w:evenHBand="0" w:firstRowFirstColumn="0" w:firstRowLastColumn="0" w:lastRowFirstColumn="0" w:lastRowLastColumn="0"/>
             </w:pPr>
             <w:r>
-              <w:t>Outer setting</w:t>
+              <w:t>Innovation</w:t>
             </w:r>
           </w:p>
         </w:tc>
@@ -1821,7 +1987,7 @@
               <w:cnfStyle w:val="000000100000" w:firstRow="0" w:lastRow="0" w:firstColumn="0" w:lastColumn="0" w:oddVBand="0" w:evenVBand="0" w:oddHBand="1" w:evenHBand="0" w:firstRowFirstColumn="0" w:firstRowLastColumn="0" w:lastRowFirstColumn="0" w:lastRowLastColumn="0"/>
             </w:pPr>
             <w:r>
-              <w:t>Local Conditions</w:t>
+              <w:t>Innovation Relative Advantage</w:t>
             </w:r>
           </w:p>
         </w:tc>
@@ -1836,9 +2002,6 @@
               <w:jc w:val="center"/>
               <w:cnfStyle w:val="000000100000" w:firstRow="0" w:lastRow="0" w:firstColumn="0" w:lastColumn="0" w:oddVBand="0" w:evenVBand="0" w:oddHBand="1" w:evenHBand="0" w:firstRowFirstColumn="0" w:firstRowLastColumn="0" w:lastRowFirstColumn="0" w:lastRowLastColumn="0"/>
             </w:pPr>
-            <w:r>
-              <w:t>Also links to feasibility</w:t>
-            </w:r>
           </w:p>
         </w:tc>
       </w:tr>
@@ -1854,7 +2017,6 @@
           </w:tcPr>
           <w:p>
             <w:pPr>
-              <w:spacing w:after="160" w:line="278" w:lineRule="auto"/>
               <w:jc w:val="center"/>
               <w:rPr>
                 <w:b w:val="0"/>
@@ -1870,7 +2032,16 @@
                 <w:sz w:val="28"/>
                 <w:szCs w:val="28"/>
               </w:rPr>
-              <w:t>10</w:t>
+              <w:t>1</w:t>
+            </w:r>
+            <w:r>
+              <w:rPr>
+                <w:b w:val="0"/>
+                <w:bCs w:val="0"/>
+                <w:sz w:val="28"/>
+                <w:szCs w:val="28"/>
+              </w:rPr>
+              <w:t>0</w:t>
             </w:r>
           </w:p>
         </w:tc>
@@ -1881,36 +2052,39 @@
           </w:tcPr>
           <w:p>
             <w:pPr>
+              <w:jc w:val="center"/>
+              <w:cnfStyle w:val="000000000000" w:firstRow="0" w:lastRow="0" w:firstColumn="0" w:lastColumn="0" w:oddVBand="0" w:evenVBand="0" w:oddHBand="0" w:evenHBand="0" w:firstRowFirstColumn="0" w:firstRowLastColumn="0" w:lastRowFirstColumn="0" w:lastRowLastColumn="0"/>
+            </w:pPr>
+            <w:r>
+              <w:t>“</w:t>
+            </w:r>
+            <w:r>
+              <w:t>But within our framework, we need to be able to point to…a clear understanding of trauma-informed principles because it’s contemporary, because it’s relevant to that holistic approach [integrated medical and psychosocial] which is part of what we do, and it provides a basis, including a science basis, that will (…) support a critique and understanding more broadly across our organization. Unless we do that, I think we maintain a stronger biological focus which really doesn’t do a whole service or justice to our families</w:t>
+            </w:r>
+            <w:r>
+              <w:t>.” [Manager]</w:t>
+            </w:r>
+          </w:p>
+        </w:tc>
+        <w:tc>
+          <w:tcPr>
+            <w:tcW w:w="2736" w:type="dxa"/>
+            <w:vAlign w:val="center"/>
+          </w:tcPr>
+          <w:p>
+            <w:pPr>
               <w:spacing w:after="160" w:line="278" w:lineRule="auto"/>
               <w:jc w:val="center"/>
               <w:cnfStyle w:val="000000000000" w:firstRow="0" w:lastRow="0" w:firstColumn="0" w:lastColumn="0" w:oddVBand="0" w:evenVBand="0" w:oddHBand="0" w:evenHBand="0" w:firstRowFirstColumn="0" w:firstRowLastColumn="0" w:lastRowFirstColumn="0" w:lastRowLastColumn="0"/>
             </w:pPr>
             <w:r>
-              <w:t>“</w:t>
-            </w:r>
-            <w:r>
-              <w:t>My biggest barrier has been time. (…) So fitting that in on top of</w:t>
-            </w:r>
-            <w:r>
-              <w:t xml:space="preserve"> </w:t>
-            </w:r>
-            <w:r>
-              <w:t>all my other jobs has been…tricky. (…) That’s probably the</w:t>
-            </w:r>
-            <w:r>
-              <w:t xml:space="preserve"> </w:t>
-            </w:r>
-            <w:r>
-              <w:t>biggest barrier.</w:t>
-            </w:r>
-            <w:r>
-              <w:t>” [Allied Health Professional]</w:t>
-            </w:r>
-          </w:p>
-        </w:tc>
-        <w:tc>
-          <w:tcPr>
-            <w:tcW w:w="2736" w:type="dxa"/>
+              <w:t>Outer Setting</w:t>
+            </w:r>
+          </w:p>
+        </w:tc>
+        <w:tc>
+          <w:tcPr>
+            <w:tcW w:w="2836" w:type="dxa"/>
             <w:vAlign w:val="center"/>
           </w:tcPr>
           <w:p>
@@ -1920,13 +2094,13 @@
               <w:cnfStyle w:val="000000000000" w:firstRow="0" w:lastRow="0" w:firstColumn="0" w:lastColumn="0" w:oddVBand="0" w:evenVBand="0" w:oddHBand="0" w:evenHBand="0" w:firstRowFirstColumn="0" w:firstRowLastColumn="0" w:lastRowFirstColumn="0" w:lastRowLastColumn="0"/>
             </w:pPr>
             <w:r>
-              <w:t>Inner Setting</w:t>
-            </w:r>
-          </w:p>
-        </w:tc>
-        <w:tc>
-          <w:tcPr>
-            <w:tcW w:w="2836" w:type="dxa"/>
+              <w:t>Local Attitudes</w:t>
+            </w:r>
+          </w:p>
+        </w:tc>
+        <w:tc>
+          <w:tcPr>
+            <w:tcW w:w="3646" w:type="dxa"/>
             <w:vAlign w:val="center"/>
           </w:tcPr>
           <w:p>
@@ -1935,25 +2109,6 @@
               <w:jc w:val="center"/>
               <w:cnfStyle w:val="000000000000" w:firstRow="0" w:lastRow="0" w:firstColumn="0" w:lastColumn="0" w:oddVBand="0" w:evenVBand="0" w:oddHBand="0" w:evenHBand="0" w:firstRowFirstColumn="0" w:firstRowLastColumn="0" w:lastRowFirstColumn="0" w:lastRowLastColumn="0"/>
             </w:pPr>
-            <w:r>
-              <w:t>Work Infrastructure</w:t>
-            </w:r>
-          </w:p>
-        </w:tc>
-        <w:tc>
-          <w:tcPr>
-            <w:tcW w:w="3646" w:type="dxa"/>
-            <w:vAlign w:val="center"/>
-          </w:tcPr>
-          <w:p>
-            <w:pPr>
-              <w:spacing w:after="160" w:line="278" w:lineRule="auto"/>
-              <w:jc w:val="center"/>
-              <w:cnfStyle w:val="000000000000" w:firstRow="0" w:lastRow="0" w:firstColumn="0" w:lastColumn="0" w:oddVBand="0" w:evenVBand="0" w:oddHBand="0" w:evenHBand="0" w:firstRowFirstColumn="0" w:firstRowLastColumn="0" w:lastRowFirstColumn="0" w:lastRowLastColumn="0"/>
-            </w:pPr>
-            <w:r>
-              <w:t>Also links to feasibility</w:t>
-            </w:r>
           </w:p>
         </w:tc>
       </w:tr>
@@ -1970,15 +2125,21 @@
           </w:tcPr>
           <w:p>
             <w:pPr>
-              <w:spacing w:after="160" w:line="278" w:lineRule="auto"/>
-              <w:jc w:val="center"/>
+              <w:jc w:val="center"/>
+              <w:rPr>
+                <w:sz w:val="28"/>
+                <w:szCs w:val="28"/>
+              </w:rPr>
+            </w:pPr>
+            <w:r>
               <w:rPr>
                 <w:b w:val="0"/>
                 <w:bCs w:val="0"/>
                 <w:sz w:val="28"/>
                 <w:szCs w:val="28"/>
               </w:rPr>
-            </w:pPr>
+              <w:t>1</w:t>
+            </w:r>
             <w:r>
               <w:rPr>
                 <w:b w:val="0"/>
@@ -1986,7 +2147,7 @@
                 <w:sz w:val="28"/>
                 <w:szCs w:val="28"/>
               </w:rPr>
-              <w:t>11</w:t>
+              <w:t>1</w:t>
             </w:r>
           </w:p>
         </w:tc>
@@ -1997,7 +2158,6 @@
           </w:tcPr>
           <w:p>
             <w:pPr>
-              <w:spacing w:after="160" w:line="278" w:lineRule="auto"/>
               <w:jc w:val="center"/>
               <w:cnfStyle w:val="000000100000" w:firstRow="0" w:lastRow="0" w:firstColumn="0" w:lastColumn="0" w:oddVBand="0" w:evenVBand="0" w:oddHBand="1" w:evenHBand="0" w:firstRowFirstColumn="0" w:firstRowLastColumn="0" w:lastRowFirstColumn="0" w:lastRowLastColumn="0"/>
             </w:pPr>
@@ -2005,28 +2165,33 @@
               <w:t>“</w:t>
             </w:r>
             <w:r>
-              <w:t>…it took the amount of time to get that dressing off what not</w:t>
+              <w:t>I think it should be mandatory. Like I really do. Like if you’re</w:t>
             </w:r>
             <w:r>
               <w:t xml:space="preserve"> </w:t>
             </w:r>
-            <w:r>
-              <w:t>um., wasn’t working like, it wouldn’t work for – for every child.</w:t>
+            <w:proofErr w:type="gramStart"/>
+            <w:r>
+              <w:t>entering into</w:t>
+            </w:r>
+            <w:proofErr w:type="gramEnd"/>
+            <w:r>
+              <w:t xml:space="preserve"> this space where you are working predominantly</w:t>
             </w:r>
             <w:r>
               <w:t xml:space="preserve"> </w:t>
             </w:r>
             <w:r>
-              <w:t>It’s just, it would be too costly. Yeah, for the healthcare system</w:t>
+              <w:t>with trauma, there should be a basic level of expectation around</w:t>
             </w:r>
             <w:r>
               <w:t xml:space="preserve"> </w:t>
             </w:r>
             <w:r>
-              <w:t>there’s no way.</w:t>
-            </w:r>
-            <w:r>
-              <w:t>” [Student]</w:t>
+              <w:t>your knowledge of trauma-informed care</w:t>
+            </w:r>
+            <w:r>
+              <w:t>.” [Allied Health Professional]</w:t>
             </w:r>
           </w:p>
         </w:tc>
@@ -2037,13 +2202,9 @@
           </w:tcPr>
           <w:p>
             <w:pPr>
-              <w:spacing w:after="160" w:line="278" w:lineRule="auto"/>
               <w:jc w:val="center"/>
               <w:cnfStyle w:val="000000100000" w:firstRow="0" w:lastRow="0" w:firstColumn="0" w:lastColumn="0" w:oddVBand="0" w:evenVBand="0" w:oddHBand="1" w:evenHBand="0" w:firstRowFirstColumn="0" w:firstRowLastColumn="0" w:lastRowFirstColumn="0" w:lastRowLastColumn="0"/>
             </w:pPr>
-            <w:r>
-              <w:t>Outer Setting</w:t>
-            </w:r>
           </w:p>
         </w:tc>
         <w:tc>
@@ -2053,13 +2214,9 @@
           </w:tcPr>
           <w:p>
             <w:pPr>
-              <w:spacing w:after="160" w:line="278" w:lineRule="auto"/>
               <w:jc w:val="center"/>
               <w:cnfStyle w:val="000000100000" w:firstRow="0" w:lastRow="0" w:firstColumn="0" w:lastColumn="0" w:oddVBand="0" w:evenVBand="0" w:oddHBand="1" w:evenHBand="0" w:firstRowFirstColumn="0" w:firstRowLastColumn="0" w:lastRowFirstColumn="0" w:lastRowLastColumn="0"/>
             </w:pPr>
-            <w:r>
-              <w:t>Financing</w:t>
-            </w:r>
           </w:p>
         </w:tc>
         <w:tc>
@@ -2069,12 +2226,11 @@
           </w:tcPr>
           <w:p>
             <w:pPr>
-              <w:spacing w:after="160" w:line="278" w:lineRule="auto"/>
               <w:jc w:val="center"/>
               <w:cnfStyle w:val="000000100000" w:firstRow="0" w:lastRow="0" w:firstColumn="0" w:lastColumn="0" w:oddVBand="0" w:evenVBand="0" w:oddHBand="1" w:evenHBand="0" w:firstRowFirstColumn="0" w:firstRowLastColumn="0" w:lastRowFirstColumn="0" w:lastRowLastColumn="0"/>
             </w:pPr>
             <w:r>
-              <w:t>Also links to cost</w:t>
+              <w:t>Acceptability</w:t>
             </w:r>
           </w:p>
         </w:tc>
@@ -2091,15 +2247,21 @@
           </w:tcPr>
           <w:p>
             <w:pPr>
-              <w:spacing w:after="160" w:line="278" w:lineRule="auto"/>
-              <w:jc w:val="center"/>
+              <w:jc w:val="center"/>
+              <w:rPr>
+                <w:sz w:val="28"/>
+                <w:szCs w:val="28"/>
+              </w:rPr>
+            </w:pPr>
+            <w:r>
               <w:rPr>
                 <w:b w:val="0"/>
                 <w:bCs w:val="0"/>
                 <w:sz w:val="28"/>
                 <w:szCs w:val="28"/>
               </w:rPr>
-            </w:pPr>
+              <w:t>1</w:t>
+            </w:r>
             <w:r>
               <w:rPr>
                 <w:b w:val="0"/>
@@ -2107,7 +2269,7 @@
                 <w:sz w:val="28"/>
                 <w:szCs w:val="28"/>
               </w:rPr>
-              <w:t>12</w:t>
+              <w:t>2</w:t>
             </w:r>
           </w:p>
         </w:tc>
@@ -2118,7 +2280,6 @@
           </w:tcPr>
           <w:p>
             <w:pPr>
-              <w:spacing w:after="160" w:line="278" w:lineRule="auto"/>
               <w:jc w:val="center"/>
               <w:cnfStyle w:val="000000000000" w:firstRow="0" w:lastRow="0" w:firstColumn="0" w:lastColumn="0" w:oddVBand="0" w:evenVBand="0" w:oddHBand="0" w:evenHBand="0" w:firstRowFirstColumn="0" w:firstRowLastColumn="0" w:lastRowFirstColumn="0" w:lastRowLastColumn="0"/>
             </w:pPr>
@@ -2126,16 +2287,10 @@
               <w:t>“</w:t>
             </w:r>
             <w:r>
-              <w:t>I feel like it’s a very important part of my role (…) to contribute</w:t>
-            </w:r>
-            <w:r>
-              <w:t xml:space="preserve"> </w:t>
-            </w:r>
-            <w:r>
-              <w:t>to that picture.</w:t>
-            </w:r>
-            <w:r>
-              <w:t>” [Allied Health Professional]</w:t>
+              <w:t>(…) don’t think we have much role conflict in this environment because we all know that it’s a team effort</w:t>
+            </w:r>
+            <w:r>
+              <w:t>.” [Nurse]</w:t>
             </w:r>
           </w:p>
         </w:tc>
@@ -2146,13 +2301,9 @@
           </w:tcPr>
           <w:p>
             <w:pPr>
-              <w:spacing w:after="160" w:line="278" w:lineRule="auto"/>
               <w:jc w:val="center"/>
               <w:cnfStyle w:val="000000000000" w:firstRow="0" w:lastRow="0" w:firstColumn="0" w:lastColumn="0" w:oddVBand="0" w:evenVBand="0" w:oddHBand="0" w:evenHBand="0" w:firstRowFirstColumn="0" w:firstRowLastColumn="0" w:lastRowFirstColumn="0" w:lastRowLastColumn="0"/>
             </w:pPr>
-            <w:r>
-              <w:t>Inner Setting</w:t>
-            </w:r>
           </w:p>
         </w:tc>
         <w:tc>
@@ -2162,13 +2313,9 @@
           </w:tcPr>
           <w:p>
             <w:pPr>
-              <w:spacing w:after="160" w:line="278" w:lineRule="auto"/>
               <w:jc w:val="center"/>
               <w:cnfStyle w:val="000000000000" w:firstRow="0" w:lastRow="0" w:firstColumn="0" w:lastColumn="0" w:oddVBand="0" w:evenVBand="0" w:oddHBand="0" w:evenHBand="0" w:firstRowFirstColumn="0" w:firstRowLastColumn="0" w:lastRowFirstColumn="0" w:lastRowLastColumn="0"/>
             </w:pPr>
-            <w:r>
-              <w:t>Culture - Recipient-Centeredness</w:t>
-            </w:r>
           </w:p>
         </w:tc>
         <w:tc>
@@ -2178,10 +2325,12 @@
           </w:tcPr>
           <w:p>
             <w:pPr>
-              <w:spacing w:after="160" w:line="278" w:lineRule="auto"/>
               <w:jc w:val="center"/>
               <w:cnfStyle w:val="000000000000" w:firstRow="0" w:lastRow="0" w:firstColumn="0" w:lastColumn="0" w:oddVBand="0" w:evenVBand="0" w:oddHBand="0" w:evenHBand="0" w:firstRowFirstColumn="0" w:firstRowLastColumn="0" w:lastRowFirstColumn="0" w:lastRowLastColumn="0"/>
             </w:pPr>
+            <w:r>
+              <w:t>Acceptability (mixed perceptions)</w:t>
+            </w:r>
           </w:p>
         </w:tc>
       </w:tr>
@@ -2198,7 +2347,6 @@
           </w:tcPr>
           <w:p>
             <w:pPr>
-              <w:spacing w:after="160" w:line="278" w:lineRule="auto"/>
               <w:jc w:val="center"/>
               <w:rPr>
                 <w:b w:val="0"/>
@@ -2225,7 +2373,6 @@
           </w:tcPr>
           <w:p>
             <w:pPr>
-              <w:spacing w:after="160" w:line="278" w:lineRule="auto"/>
               <w:jc w:val="center"/>
               <w:cnfStyle w:val="000000100000" w:firstRow="0" w:lastRow="0" w:firstColumn="0" w:lastColumn="0" w:oddVBand="0" w:evenVBand="0" w:oddHBand="1" w:evenHBand="0" w:firstRowFirstColumn="0" w:firstRowLastColumn="0" w:lastRowFirstColumn="0" w:lastRowLastColumn="0"/>
             </w:pPr>
@@ -2233,28 +2380,10 @@
               <w:t>“</w:t>
             </w:r>
             <w:r>
-              <w:t>I think it should be mandatory. Like I really do. Like if you’re</w:t>
-            </w:r>
-            <w:r>
-              <w:t xml:space="preserve"> </w:t>
-            </w:r>
-            <w:r>
-              <w:t>entering into this space where you are working predominantly</w:t>
-            </w:r>
-            <w:r>
-              <w:t xml:space="preserve"> </w:t>
-            </w:r>
-            <w:r>
-              <w:t>with trauma, there should be a basic level of expectation around</w:t>
-            </w:r>
-            <w:r>
-              <w:t xml:space="preserve"> </w:t>
-            </w:r>
-            <w:r>
-              <w:t>your knowledge of trauma-informed care</w:t>
-            </w:r>
-            <w:r>
-              <w:t>.” [Allied Health Professional]</w:t>
+              <w:t>(…) you need (someone) to explain it to you properly. One to one. You know, face to face, give you examples, do a practice</w:t>
+            </w:r>
+            <w:r>
+              <w:t>.” [Nurse]</w:t>
             </w:r>
           </w:p>
         </w:tc>
@@ -2265,7 +2394,6 @@
           </w:tcPr>
           <w:p>
             <w:pPr>
-              <w:spacing w:after="160" w:line="278" w:lineRule="auto"/>
               <w:jc w:val="center"/>
               <w:cnfStyle w:val="000000100000" w:firstRow="0" w:lastRow="0" w:firstColumn="0" w:lastColumn="0" w:oddVBand="0" w:evenVBand="0" w:oddHBand="1" w:evenHBand="0" w:firstRowFirstColumn="0" w:firstRowLastColumn="0" w:lastRowFirstColumn="0" w:lastRowLastColumn="0"/>
             </w:pPr>
@@ -2278,7 +2406,6 @@
           </w:tcPr>
           <w:p>
             <w:pPr>
-              <w:spacing w:after="160" w:line="278" w:lineRule="auto"/>
               <w:jc w:val="center"/>
               <w:cnfStyle w:val="000000100000" w:firstRow="0" w:lastRow="0" w:firstColumn="0" w:lastColumn="0" w:oddVBand="0" w:evenVBand="0" w:oddHBand="1" w:evenHBand="0" w:firstRowFirstColumn="0" w:firstRowLastColumn="0" w:lastRowFirstColumn="0" w:lastRowLastColumn="0"/>
             </w:pPr>
@@ -2291,12 +2418,11 @@
           </w:tcPr>
           <w:p>
             <w:pPr>
-              <w:spacing w:after="160" w:line="278" w:lineRule="auto"/>
               <w:jc w:val="center"/>
               <w:cnfStyle w:val="000000100000" w:firstRow="0" w:lastRow="0" w:firstColumn="0" w:lastColumn="0" w:oddVBand="0" w:evenVBand="0" w:oddHBand="1" w:evenHBand="0" w:firstRowFirstColumn="0" w:firstRowLastColumn="0" w:lastRowFirstColumn="0" w:lastRowLastColumn="0"/>
             </w:pPr>
             <w:r>
-              <w:t>Acceptability</w:t>
+              <w:t>Acceptability (mixed perceptions)</w:t>
             </w:r>
           </w:p>
         </w:tc>
@@ -2313,7 +2439,6 @@
           </w:tcPr>
           <w:p>
             <w:pPr>
-              <w:spacing w:after="160" w:line="278" w:lineRule="auto"/>
               <w:jc w:val="center"/>
               <w:rPr>
                 <w:b w:val="0"/>
@@ -2340,7 +2465,6 @@
           </w:tcPr>
           <w:p>
             <w:pPr>
-              <w:spacing w:after="160" w:line="278" w:lineRule="auto"/>
               <w:jc w:val="center"/>
               <w:cnfStyle w:val="000000000000" w:firstRow="0" w:lastRow="0" w:firstColumn="0" w:lastColumn="0" w:oddVBand="0" w:evenVBand="0" w:oddHBand="0" w:evenHBand="0" w:firstRowFirstColumn="0" w:firstRowLastColumn="0" w:lastRowFirstColumn="0" w:lastRowLastColumn="0"/>
             </w:pPr>
@@ -2348,40 +2472,28 @@
               <w:t>“</w:t>
             </w:r>
             <w:r>
-              <w:t>(…) we do poorly. Assess support systems and emotional needs</w:t>
+              <w:t>It’s very relatable on what we do every day, and it’s…easy tools</w:t>
             </w:r>
             <w:r>
               <w:t xml:space="preserve"> </w:t>
             </w:r>
             <w:r>
-              <w:t>and implement own self care if affected by situation. That, I’ve</w:t>
+              <w:t>that you can apply…to what we do every day. (…) I think I’d be</w:t>
             </w:r>
             <w:r>
               <w:t xml:space="preserve"> </w:t>
             </w:r>
             <w:r>
-              <w:t>seen time and time again. Where suddenly the wheels fall off in</w:t>
+              <w:t>more confident. (…) very easy concepts that we can absolutely</w:t>
             </w:r>
             <w:r>
               <w:t xml:space="preserve"> </w:t>
             </w:r>
             <w:r>
-              <w:t>teams when there’s just…one situation, one patient, that tips</w:t>
-            </w:r>
-            <w:r>
-              <w:t xml:space="preserve"> </w:t>
-            </w:r>
-            <w:r>
-              <w:t>them over info being very, very distressed themselves. And it’s</w:t>
-            </w:r>
-            <w:r>
-              <w:t xml:space="preserve"> </w:t>
-            </w:r>
-            <w:r>
-              <w:t>just that…you know, trauma by drip feed. That it’s not one situation, it’s that constant, you know, managing traumatic situations.</w:t>
-            </w:r>
-            <w:r>
-              <w:t>” [Manager]</w:t>
+              <w:t>apply.</w:t>
+            </w:r>
+            <w:r>
+              <w:t>” [Allied Health Professional]</w:t>
             </w:r>
           </w:p>
         </w:tc>
@@ -2392,13 +2504,9 @@
           </w:tcPr>
           <w:p>
             <w:pPr>
-              <w:spacing w:after="160" w:line="278" w:lineRule="auto"/>
               <w:jc w:val="center"/>
               <w:cnfStyle w:val="000000000000" w:firstRow="0" w:lastRow="0" w:firstColumn="0" w:lastColumn="0" w:oddVBand="0" w:evenVBand="0" w:oddHBand="0" w:evenHBand="0" w:firstRowFirstColumn="0" w:firstRowLastColumn="0" w:lastRowFirstColumn="0" w:lastRowLastColumn="0"/>
             </w:pPr>
-            <w:r>
-              <w:t>Innovation</w:t>
-            </w:r>
           </w:p>
         </w:tc>
         <w:tc>
@@ -2408,13 +2516,9 @@
           </w:tcPr>
           <w:p>
             <w:pPr>
-              <w:spacing w:after="160" w:line="278" w:lineRule="auto"/>
               <w:jc w:val="center"/>
               <w:cnfStyle w:val="000000000000" w:firstRow="0" w:lastRow="0" w:firstColumn="0" w:lastColumn="0" w:oddVBand="0" w:evenVBand="0" w:oddHBand="0" w:evenHBand="0" w:firstRowFirstColumn="0" w:firstRowLastColumn="0" w:lastRowFirstColumn="0" w:lastRowLastColumn="0"/>
             </w:pPr>
-            <w:r>
-              <w:t>Innovation Relative Advantage</w:t>
-            </w:r>
           </w:p>
         </w:tc>
         <w:tc>
@@ -2424,10 +2528,12 @@
           </w:tcPr>
           <w:p>
             <w:pPr>
-              <w:spacing w:after="160" w:line="278" w:lineRule="auto"/>
               <w:jc w:val="center"/>
               <w:cnfStyle w:val="000000000000" w:firstRow="0" w:lastRow="0" w:firstColumn="0" w:lastColumn="0" w:oddVBand="0" w:evenVBand="0" w:oddHBand="0" w:evenHBand="0" w:firstRowFirstColumn="0" w:firstRowLastColumn="0" w:lastRowFirstColumn="0" w:lastRowLastColumn="0"/>
             </w:pPr>
+            <w:r>
+              <w:t>Acceptability</w:t>
+            </w:r>
           </w:p>
         </w:tc>
       </w:tr>
@@ -2459,7 +2565,6 @@
                 <w:sz w:val="28"/>
                 <w:szCs w:val="28"/>
               </w:rPr>
-              <w:lastRenderedPageBreak/>
               <w:t>15</w:t>
             </w:r>
           </w:p>
@@ -2478,12 +2583,44 @@
               <w:t>“</w:t>
             </w:r>
             <w:r>
-              <w:t>But within our framework, we need to be able to point to…a clear understanding of trauma-informed principles because it’s contemporary, because it’s relevant to that holistic approach [integrated medical and psychosocial] which is part of what we do, and it provides a basis, including a science basis, that will (…) support a critique and understanding more broadly across our organization. Unless we do that, I think we maintain a stronger biological focus which really doesn’t do a whole service or justice to our families</w:t>
-            </w:r>
-            <w:r>
-              <w:t>.” [Manager]</w:t>
-            </w:r>
-          </w:p>
+              <w:t>I think it’s probably easier to talk about it, just in my experience.</w:t>
+            </w:r>
+            <w:r>
+              <w:t xml:space="preserve"> </w:t>
+            </w:r>
+            <w:r>
+              <w:t xml:space="preserve">Yeah, it just makes it </w:t>
+            </w:r>
+            <w:proofErr w:type="gramStart"/>
+            <w:r>
+              <w:t>easier</w:t>
+            </w:r>
+            <w:proofErr w:type="gramEnd"/>
+            <w:r>
+              <w:t xml:space="preserve"> and you can summarise it probably</w:t>
+            </w:r>
+            <w:r>
+              <w:t xml:space="preserve"> </w:t>
+            </w:r>
+            <w:r>
+              <w:t>better in your own words when you’re talking to someone rather</w:t>
+            </w:r>
+            <w:r>
+              <w:t xml:space="preserve"> </w:t>
+            </w:r>
+            <w:r>
+              <w:t>than having to write it down (…) and it flows easier.</w:t>
+            </w:r>
+            <w:r>
+              <w:t>” [Parent]</w:t>
+            </w:r>
+          </w:p>
+        </w:tc>
+        <w:tc>
+          <w:tcPr>
+            <w:tcW w:w="2736" w:type="dxa"/>
+            <w:vAlign w:val="center"/>
+          </w:tcPr>
           <w:p>
             <w:pPr>
               <w:jc w:val="center"/>
@@ -2493,47 +2630,29 @@
         </w:tc>
         <w:tc>
           <w:tcPr>
-            <w:tcW w:w="2736" w:type="dxa"/>
-            <w:vAlign w:val="center"/>
-          </w:tcPr>
-          <w:p>
-            <w:pPr>
-              <w:spacing w:after="160" w:line="278" w:lineRule="auto"/>
+            <w:tcW w:w="2836" w:type="dxa"/>
+            <w:vAlign w:val="center"/>
+          </w:tcPr>
+          <w:p>
+            <w:pPr>
               <w:jc w:val="center"/>
               <w:cnfStyle w:val="000000100000" w:firstRow="0" w:lastRow="0" w:firstColumn="0" w:lastColumn="0" w:oddVBand="0" w:evenVBand="0" w:oddHBand="1" w:evenHBand="0" w:firstRowFirstColumn="0" w:firstRowLastColumn="0" w:lastRowFirstColumn="0" w:lastRowLastColumn="0"/>
             </w:pPr>
-            <w:r>
-              <w:t>Outer Setting</w:t>
-            </w:r>
-          </w:p>
-        </w:tc>
-        <w:tc>
-          <w:tcPr>
-            <w:tcW w:w="2836" w:type="dxa"/>
-            <w:vAlign w:val="center"/>
-          </w:tcPr>
-          <w:p>
-            <w:pPr>
-              <w:spacing w:after="160" w:line="278" w:lineRule="auto"/>
+          </w:p>
+        </w:tc>
+        <w:tc>
+          <w:tcPr>
+            <w:tcW w:w="3646" w:type="dxa"/>
+            <w:vAlign w:val="center"/>
+          </w:tcPr>
+          <w:p>
+            <w:pPr>
               <w:jc w:val="center"/>
               <w:cnfStyle w:val="000000100000" w:firstRow="0" w:lastRow="0" w:firstColumn="0" w:lastColumn="0" w:oddVBand="0" w:evenVBand="0" w:oddHBand="1" w:evenHBand="0" w:firstRowFirstColumn="0" w:firstRowLastColumn="0" w:lastRowFirstColumn="0" w:lastRowLastColumn="0"/>
             </w:pPr>
             <w:r>
-              <w:t>Local Attitudes</w:t>
-            </w:r>
-          </w:p>
-        </w:tc>
-        <w:tc>
-          <w:tcPr>
-            <w:tcW w:w="3646" w:type="dxa"/>
-            <w:vAlign w:val="center"/>
-          </w:tcPr>
-          <w:p>
-            <w:pPr>
-              <w:spacing w:after="160" w:line="278" w:lineRule="auto"/>
-              <w:jc w:val="center"/>
-              <w:cnfStyle w:val="000000100000" w:firstRow="0" w:lastRow="0" w:firstColumn="0" w:lastColumn="0" w:oddVBand="0" w:evenVBand="0" w:oddHBand="1" w:evenHBand="0" w:firstRowFirstColumn="0" w:firstRowLastColumn="0" w:lastRowFirstColumn="0" w:lastRowLastColumn="0"/>
-            </w:pPr>
+              <w:t>Also relates to Acceptability (mixed perceptions)</w:t>
+            </w:r>
           </w:p>
         </w:tc>
       </w:tr>
